--- a/Lab1_SettingUpFlutterandRunningYourFirstApp.docx
+++ b/Lab1_SettingUpFlutterandRunningYourFirstApp.docx
@@ -481,23 +481,8 @@
         </w:numPr>
       </w:pPr>
       <w:r>
-        <w:t xml:space="preserve">Explore key folders: lib/, android/, </w:t>
-      </w:r>
-      <w:proofErr w:type="spellStart"/>
-      <w:r>
-        <w:t>ios</w:t>
-      </w:r>
-      <w:proofErr w:type="spellEnd"/>
-      <w:r>
-        <w:t xml:space="preserve">/, </w:t>
-      </w:r>
-      <w:proofErr w:type="spellStart"/>
-      <w:proofErr w:type="gramStart"/>
-      <w:r>
-        <w:t>pubspec.yaml</w:t>
-      </w:r>
-      <w:proofErr w:type="spellEnd"/>
-      <w:proofErr w:type="gramEnd"/>
+        <w:t>Explore key folders: lib/, android/, ios/, pubspec.yaml</w:t>
+      </w:r>
     </w:p>
     <w:p>
       <w:pPr>
@@ -529,25 +514,7 @@
         </w:numPr>
       </w:pPr>
       <w:r>
-        <w:t xml:space="preserve">Modify the </w:t>
-      </w:r>
-      <w:proofErr w:type="spellStart"/>
-      <w:r>
-        <w:t>AppBar</w:t>
-      </w:r>
-      <w:proofErr w:type="spellEnd"/>
-      <w:r>
-        <w:t xml:space="preserve"> title in </w:t>
-      </w:r>
-      <w:proofErr w:type="spellStart"/>
-      <w:proofErr w:type="gramStart"/>
-      <w:r>
-        <w:t>main.dart</w:t>
-      </w:r>
-      <w:proofErr w:type="spellEnd"/>
-      <w:proofErr w:type="gramEnd"/>
-      <w:r>
-        <w:t>:</w:t>
+        <w:t>Modify the AppBar title in main.dart:</w:t>
       </w:r>
     </w:p>
     <w:p>
@@ -804,17 +771,7 @@
         </w:numPr>
       </w:pPr>
       <w:r>
-        <w:t xml:space="preserve">Replace default code in </w:t>
-      </w:r>
-      <w:proofErr w:type="spellStart"/>
-      <w:proofErr w:type="gramStart"/>
-      <w:r>
-        <w:t>main.dart</w:t>
-      </w:r>
-      <w:proofErr w:type="spellEnd"/>
-      <w:proofErr w:type="gramEnd"/>
-      <w:r>
-        <w:t xml:space="preserve"> with:</w:t>
+        <w:t>Replace default code in main.dart with:</w:t>
       </w:r>
     </w:p>
     <w:p>
@@ -1045,36 +1002,15 @@
         </w:numPr>
       </w:pPr>
       <w:r>
-        <w:t xml:space="preserve">What is the purpose of the flutter </w:t>
-      </w:r>
-      <w:proofErr w:type="gramStart"/>
-      <w:r>
-        <w:t>doctor</w:t>
-      </w:r>
-      <w:proofErr w:type="gramEnd"/>
-      <w:r>
-        <w:t xml:space="preserve"> command?</w:t>
+        <w:t>What is the purpose of the flutter doctor command?</w:t>
       </w:r>
     </w:p>
     <w:p>
       <w:pPr>
         <w:ind w:left="720"/>
       </w:pPr>
-      <w:proofErr w:type="gramStart"/>
-      <w:r>
-        <w:t>flutter</w:t>
-      </w:r>
-      <w:proofErr w:type="gramEnd"/>
-      <w:r>
-        <w:t xml:space="preserve"> </w:t>
-      </w:r>
-      <w:proofErr w:type="gramStart"/>
-      <w:r>
-        <w:t>doctor is</w:t>
-      </w:r>
-      <w:proofErr w:type="gramEnd"/>
-      <w:r>
-        <w:t xml:space="preserve"> used to check whether the Flutter environment is correctly installed and configured. It identifies missing dependencies and provides instructions to fix them.</w:t>
+      <w:r>
+        <w:t>flutter doctor is used to check whether the Flutter environment is correctly installed and configured. It identifies missing dependencies and provides instructions to fix them.</w:t>
       </w:r>
     </w:p>
     <w:p>
@@ -1092,15 +1028,8 @@
       <w:pPr>
         <w:ind w:left="720"/>
       </w:pPr>
-      <w:proofErr w:type="spellStart"/>
-      <w:proofErr w:type="gramStart"/>
-      <w:r>
-        <w:t>main.dart</w:t>
-      </w:r>
-      <w:proofErr w:type="spellEnd"/>
-      <w:proofErr w:type="gramEnd"/>
-      <w:r>
-        <w:t xml:space="preserve"> </w:t>
+      <w:r>
+        <w:t xml:space="preserve">main.dart </w:t>
       </w:r>
     </w:p>
     <w:p>
@@ -1184,38 +1113,15 @@
         </w:numPr>
       </w:pPr>
       <w:r>
-        <w:t xml:space="preserve">How does </w:t>
-      </w:r>
-      <w:proofErr w:type="spellStart"/>
-      <w:proofErr w:type="gramStart"/>
-      <w:r>
-        <w:t>runApp</w:t>
-      </w:r>
-      <w:proofErr w:type="spellEnd"/>
-      <w:r>
-        <w:t>(</w:t>
-      </w:r>
-      <w:proofErr w:type="gramEnd"/>
-      <w:r>
-        <w:t>) build the widget tree?</w:t>
+        <w:t>How does runApp() build the widget tree?</w:t>
       </w:r>
     </w:p>
     <w:p>
       <w:pPr>
         <w:ind w:left="720"/>
       </w:pPr>
-      <w:proofErr w:type="spellStart"/>
-      <w:proofErr w:type="gramStart"/>
-      <w:r>
-        <w:t>runApp</w:t>
-      </w:r>
-      <w:proofErr w:type="spellEnd"/>
-      <w:r>
-        <w:t>(</w:t>
-      </w:r>
-      <w:proofErr w:type="gramEnd"/>
-      <w:r>
-        <w:t>) takes a widget and makes it the root of the widget tree, rendering the UI on the screen.</w:t>
+      <w:r>
+        <w:t>runApp() takes a widget and makes it the root of the widget tree, rendering the UI on the screen.</w:t>
       </w:r>
     </w:p>
     <w:p>
@@ -1346,7 +1252,59 @@
         <w:t>Written answers for reflection questions</w:t>
       </w:r>
     </w:p>
-    <w:p/>
+    <w:p>
+      <w:pPr>
+        <w:ind w:left="720"/>
+      </w:pPr>
+      <w:r>
+        <w:drawing>
+          <wp:inline distT="0" distB="0" distL="0" distR="0" wp14:anchorId="5440A0D8" wp14:editId="6AD1B75C">
+            <wp:extent cx="5943600" cy="3426460"/>
+            <wp:effectExtent l="0" t="0" r="0" b="2540"/>
+            <wp:docPr id="1153485897" name="Picture 1"/>
+            <wp:cNvGraphicFramePr>
+              <a:graphicFrameLocks xmlns:a="http://schemas.openxmlformats.org/drawingml/2006/main" noChangeAspect="1"/>
+            </wp:cNvGraphicFramePr>
+            <a:graphic xmlns:a="http://schemas.openxmlformats.org/drawingml/2006/main">
+              <a:graphicData uri="http://schemas.openxmlformats.org/drawingml/2006/picture">
+                <pic:pic xmlns:pic="http://schemas.openxmlformats.org/drawingml/2006/picture">
+                  <pic:nvPicPr>
+                    <pic:cNvPr id="1153485897" name=""/>
+                    <pic:cNvPicPr/>
+                  </pic:nvPicPr>
+                  <pic:blipFill>
+                    <a:blip r:embed="rId15"/>
+                    <a:stretch>
+                      <a:fillRect/>
+                    </a:stretch>
+                  </pic:blipFill>
+                  <pic:spPr>
+                    <a:xfrm>
+                      <a:off x="0" y="0"/>
+                      <a:ext cx="5943600" cy="3426460"/>
+                    </a:xfrm>
+                    <a:prstGeom prst="rect">
+                      <a:avLst/>
+                    </a:prstGeom>
+                  </pic:spPr>
+                </pic:pic>
+              </a:graphicData>
+            </a:graphic>
+          </wp:inline>
+        </w:drawing>
+      </w:r>
+    </w:p>
+    <w:p>
+      <w:r>
+        <w:t>Vì không nộp được file Zip nên em nộp file docs này kèm vs link github ạ</w:t>
+      </w:r>
+      <w:r>
+        <w:br/>
+      </w:r>
+      <w:r>
+        <w:t>https://github.com/DatVT04/PRM393_Lab</w:t>
+      </w:r>
+    </w:p>
     <w:sectPr>
       <w:pgSz w:w="12240" w:h="15840"/>
       <w:pgMar w:top="1440" w:right="1440" w:bottom="1440" w:left="1440" w:header="720" w:footer="720" w:gutter="0"/>
